--- a/使用者需求.docx
+++ b/使用者需求.docx
@@ -28,7 +28,7 @@
         </w:numPr>
         <w:ind w:leftChars="0"/>
         <w:rPr>
-          <w:rFonts w:ascii="標楷體" w:eastAsia="標楷體" w:hAnsi="標楷體" w:hint="eastAsia"/>
+          <w:rFonts w:ascii="標楷體" w:eastAsia="標楷體" w:hAnsi="標楷體"/>
           <w:sz w:val="40"/>
           <w:szCs w:val="40"/>
         </w:rPr>
@@ -77,7 +77,6 @@
         <w:pStyle w:val="a3"/>
         <w:ind w:leftChars="150" w:left="360" w:firstLineChars="200" w:firstLine="720"/>
         <w:rPr>
-          <w:rFonts w:hint="eastAsia"/>
           <w:sz w:val="36"/>
           <w:szCs w:val="36"/>
         </w:rPr>
@@ -166,7 +165,6 @@
         <w:pStyle w:val="a3"/>
         <w:ind w:leftChars="100" w:left="240" w:firstLineChars="200" w:firstLine="720"/>
         <w:rPr>
-          <w:rFonts w:hint="eastAsia"/>
           <w:sz w:val="36"/>
           <w:szCs w:val="36"/>
         </w:rPr>
@@ -419,39 +417,92 @@
     </w:p>
     <w:p>
       <w:pPr>
-        <w:pStyle w:val="a3"/>
-        <w:numPr>
-          <w:ilvl w:val="0"/>
-          <w:numId w:val="5"/>
-        </w:numPr>
-        <w:ind w:leftChars="0"/>
-        <w:rPr>
-          <w:sz w:val="36"/>
-          <w:szCs w:val="36"/>
-        </w:rPr>
-      </w:pPr>
-      <w:r>
-        <w:rPr>
-          <w:rFonts w:hint="eastAsia"/>
-          <w:sz w:val="36"/>
-          <w:szCs w:val="36"/>
-        </w:rPr>
-        <w:t>建立帳戶</w:t>
+        <w:rPr>
+          <w:sz w:val="36"/>
+          <w:szCs w:val="36"/>
+        </w:rPr>
+      </w:pPr>
+      <w:r>
+        <w:rPr>
+          <w:rFonts w:hint="eastAsia"/>
+          <w:sz w:val="36"/>
+          <w:szCs w:val="36"/>
+        </w:rPr>
+        <w:t xml:space="preserve">   1.</w:t>
+      </w:r>
+      <w:r>
+        <w:rPr>
+          <w:rFonts w:hint="eastAsia"/>
+          <w:sz w:val="36"/>
+          <w:szCs w:val="36"/>
+        </w:rPr>
+        <w:t>介紹原住民文化</w:t>
+      </w:r>
+      <w:r>
+        <w:rPr>
+          <w:sz w:val="36"/>
+          <w:szCs w:val="36"/>
+        </w:rPr>
+        <w:t>,</w:t>
+      </w:r>
+      <w:r>
+        <w:rPr>
+          <w:rFonts w:hint="eastAsia"/>
+          <w:sz w:val="36"/>
+          <w:szCs w:val="36"/>
+        </w:rPr>
+        <w:t>食物</w:t>
+      </w:r>
+      <w:bookmarkStart w:id="0" w:name="_GoBack"/>
+      <w:bookmarkEnd w:id="0"/>
+      <w:r>
+        <w:rPr>
+          <w:sz w:val="36"/>
+          <w:szCs w:val="36"/>
+        </w:rPr>
+        <w:t>,</w:t>
+      </w:r>
+      <w:r>
+        <w:rPr>
+          <w:rFonts w:hint="eastAsia"/>
+          <w:sz w:val="36"/>
+          <w:szCs w:val="36"/>
+        </w:rPr>
+        <w:t>特色</w:t>
+      </w:r>
+      <w:r>
+        <w:rPr>
+          <w:sz w:val="36"/>
+          <w:szCs w:val="36"/>
+        </w:rPr>
+        <w:t>…</w:t>
+      </w:r>
+      <w:r>
+        <w:rPr>
+          <w:rFonts w:hint="eastAsia"/>
+          <w:sz w:val="36"/>
+          <w:szCs w:val="36"/>
+        </w:rPr>
+        <w:t>等</w:t>
       </w:r>
     </w:p>
     <w:p>
       <w:pPr>
         <w:pStyle w:val="a3"/>
-        <w:numPr>
-          <w:ilvl w:val="0"/>
-          <w:numId w:val="5"/>
-        </w:numPr>
-        <w:ind w:leftChars="0"/>
-        <w:rPr>
-          <w:sz w:val="36"/>
-          <w:szCs w:val="36"/>
-        </w:rPr>
-      </w:pPr>
+        <w:ind w:leftChars="0" w:left="502"/>
+        <w:rPr>
+          <w:sz w:val="36"/>
+          <w:szCs w:val="36"/>
+        </w:rPr>
+      </w:pPr>
+      <w:r>
+        <w:rPr>
+          <w:rFonts w:hint="eastAsia"/>
+          <w:sz w:val="36"/>
+          <w:szCs w:val="36"/>
+        </w:rPr>
+        <w:t>2.</w:t>
+      </w:r>
       <w:r>
         <w:rPr>
           <w:rFonts w:hint="eastAsia"/>
@@ -463,112 +514,118 @@
     </w:p>
     <w:p>
       <w:pPr>
-        <w:pStyle w:val="a3"/>
-        <w:numPr>
-          <w:ilvl w:val="0"/>
-          <w:numId w:val="5"/>
-        </w:numPr>
-        <w:ind w:leftChars="0"/>
-        <w:rPr>
-          <w:sz w:val="36"/>
-          <w:szCs w:val="36"/>
-        </w:rPr>
-      </w:pPr>
-      <w:r>
-        <w:rPr>
-          <w:rFonts w:hint="eastAsia"/>
-          <w:sz w:val="36"/>
-          <w:szCs w:val="36"/>
-        </w:rPr>
-        <w:t>點擊圖片</w:t>
-      </w:r>
-      <w:r>
-        <w:rPr>
-          <w:rFonts w:hint="eastAsia"/>
-          <w:sz w:val="36"/>
-          <w:szCs w:val="36"/>
-        </w:rPr>
-        <w:t>-&gt;</w:t>
-      </w:r>
-      <w:r>
-        <w:rPr>
-          <w:rFonts w:hint="eastAsia"/>
-          <w:sz w:val="36"/>
-          <w:szCs w:val="36"/>
-        </w:rPr>
-        <w:t>連結到網站</w:t>
+        <w:rPr>
+          <w:sz w:val="36"/>
+          <w:szCs w:val="36"/>
+        </w:rPr>
+      </w:pPr>
+      <w:r>
+        <w:rPr>
+          <w:rFonts w:hint="eastAsia"/>
+          <w:sz w:val="36"/>
+          <w:szCs w:val="36"/>
+        </w:rPr>
+        <w:t xml:space="preserve">   </w:t>
+      </w:r>
+      <w:r>
+        <w:rPr>
+          <w:rFonts w:hint="eastAsia"/>
+          <w:sz w:val="36"/>
+          <w:szCs w:val="36"/>
+        </w:rPr>
+        <w:t>3.</w:t>
+      </w:r>
+      <w:r>
+        <w:rPr>
+          <w:rFonts w:hint="eastAsia"/>
+          <w:sz w:val="36"/>
+          <w:szCs w:val="36"/>
+        </w:rPr>
+        <w:t>留言區</w:t>
+      </w:r>
+      <w:r>
+        <w:rPr>
+          <w:rFonts w:hint="eastAsia"/>
+          <w:sz w:val="36"/>
+          <w:szCs w:val="36"/>
+        </w:rPr>
+        <w:t>(</w:t>
+      </w:r>
+      <w:r>
+        <w:rPr>
+          <w:rFonts w:hint="eastAsia"/>
+          <w:sz w:val="36"/>
+          <w:szCs w:val="36"/>
+        </w:rPr>
+        <w:t>給任何建議</w:t>
+      </w:r>
+      <w:r>
+        <w:rPr>
+          <w:rFonts w:hint="eastAsia"/>
+          <w:sz w:val="36"/>
+          <w:szCs w:val="36"/>
+        </w:rPr>
+        <w:t>)</w:t>
       </w:r>
     </w:p>
     <w:p>
       <w:pPr>
         <w:pStyle w:val="a3"/>
-        <w:numPr>
-          <w:ilvl w:val="0"/>
-          <w:numId w:val="5"/>
-        </w:numPr>
-        <w:ind w:leftChars="0"/>
-        <w:rPr>
-          <w:sz w:val="36"/>
-          <w:szCs w:val="36"/>
-        </w:rPr>
-      </w:pPr>
-      <w:r>
-        <w:rPr>
-          <w:rFonts w:hint="eastAsia"/>
-          <w:sz w:val="36"/>
-          <w:szCs w:val="36"/>
-        </w:rPr>
-        <w:t>頁面能夠讓使用者捐錢</w:t>
+        <w:ind w:leftChars="0" w:left="502"/>
+        <w:rPr>
+          <w:sz w:val="36"/>
+          <w:szCs w:val="36"/>
+        </w:rPr>
+      </w:pPr>
+      <w:r>
+        <w:rPr>
+          <w:rFonts w:hint="eastAsia"/>
+          <w:sz w:val="36"/>
+          <w:szCs w:val="36"/>
+        </w:rPr>
+        <w:t>4.</w:t>
+      </w:r>
+      <w:r>
+        <w:rPr>
+          <w:rFonts w:hint="eastAsia"/>
+          <w:sz w:val="36"/>
+          <w:szCs w:val="36"/>
+        </w:rPr>
+        <w:t>捐書系統頁面</w:t>
       </w:r>
     </w:p>
     <w:p>
       <w:pPr>
-        <w:pStyle w:val="a3"/>
-        <w:numPr>
-          <w:ilvl w:val="0"/>
-          <w:numId w:val="5"/>
-        </w:numPr>
-        <w:ind w:leftChars="0"/>
-        <w:rPr>
-          <w:rFonts w:hint="eastAsia"/>
-          <w:sz w:val="36"/>
-          <w:szCs w:val="36"/>
-        </w:rPr>
-      </w:pPr>
-      <w:r>
-        <w:rPr>
-          <w:rFonts w:hint="eastAsia"/>
-          <w:sz w:val="36"/>
-          <w:szCs w:val="36"/>
-        </w:rPr>
-        <w:t>留言區</w:t>
-      </w:r>
-      <w:r>
-        <w:rPr>
-          <w:rFonts w:hint="eastAsia"/>
-          <w:sz w:val="36"/>
-          <w:szCs w:val="36"/>
-        </w:rPr>
-        <w:t>(</w:t>
-      </w:r>
-      <w:r>
-        <w:rPr>
-          <w:rFonts w:hint="eastAsia"/>
-          <w:sz w:val="36"/>
-          <w:szCs w:val="36"/>
-        </w:rPr>
-        <w:t>給任何建議</w:t>
-      </w:r>
-      <w:r>
-        <w:rPr>
-          <w:rFonts w:hint="eastAsia"/>
-          <w:sz w:val="36"/>
-          <w:szCs w:val="36"/>
-        </w:rPr>
-        <w:t>)</w:t>
-      </w:r>
-      <w:bookmarkStart w:id="0" w:name="_GoBack"/>
-      <w:bookmarkEnd w:id="0"/>
+        <w:rPr>
+          <w:rFonts w:hint="eastAsia"/>
+          <w:sz w:val="36"/>
+          <w:szCs w:val="36"/>
+        </w:rPr>
+      </w:pPr>
+      <w:r>
+        <w:rPr>
+          <w:rFonts w:hint="eastAsia"/>
+          <w:sz w:val="36"/>
+          <w:szCs w:val="36"/>
+        </w:rPr>
+        <w:t xml:space="preserve">   </w:t>
+      </w:r>
+      <w:r>
+        <w:rPr>
+          <w:rFonts w:hint="eastAsia"/>
+          <w:sz w:val="36"/>
+          <w:szCs w:val="36"/>
+        </w:rPr>
+        <w:t>5.</w:t>
+      </w:r>
+      <w:r>
+        <w:rPr>
+          <w:rFonts w:hint="eastAsia"/>
+          <w:sz w:val="36"/>
+          <w:szCs w:val="36"/>
+        </w:rPr>
+        <w:t>販賣原住民的傳統工藝</w:t>
+      </w:r>
     </w:p>
     <w:sectPr>
       <w:pgSz w:w="11906" w:h="16838"/>
@@ -583,6 +640,146 @@
 <file path=word/numbering.xml><?xml version="1.0" encoding="utf-8"?>
 <w:numbering xmlns:wpc="http://schemas.microsoft.com/office/word/2010/wordprocessingCanvas" xmlns:cx="http://schemas.microsoft.com/office/drawing/2014/chartex" xmlns:mc="http://schemas.openxmlformats.org/markup-compatibility/2006" xmlns:o="urn:schemas-microsoft-com:office:office" xmlns:r="http://schemas.openxmlformats.org/officeDocument/2006/relationships" xmlns:m="http://schemas.openxmlformats.org/officeDocument/2006/math" xmlns:v="urn:schemas-microsoft-com:vml" xmlns:wp14="http://schemas.microsoft.com/office/word/2010/wordprocessingDrawing" xmlns:wp="http://schemas.openxmlformats.org/drawingml/2006/wordprocessingDrawing" xmlns:w10="urn:schemas-microsoft-com:office:word" xmlns:w="http://schemas.openxmlformats.org/wordprocessingml/2006/main" xmlns:w14="http://schemas.microsoft.com/office/word/2010/wordml" xmlns:w15="http://schemas.microsoft.com/office/word/2012/wordml" xmlns:w16se="http://schemas.microsoft.com/office/word/2015/wordml/symex" xmlns:wpg="http://schemas.microsoft.com/office/word/2010/wordprocessingGroup" xmlns:wpi="http://schemas.microsoft.com/office/word/2010/wordprocessingInk" xmlns:wne="http://schemas.microsoft.com/office/word/2006/wordml" xmlns:wps="http://schemas.microsoft.com/office/word/2010/wordprocessingShape" mc:Ignorable="w14 w15 w16se wp14">
   <w:abstractNum w:abstractNumId="0" w15:restartNumberingAfterBreak="0">
+    <w:nsid w:val="2474261C"/>
+    <w:multiLevelType w:val="hybridMultilevel"/>
+    <w:tmpl w:val="78584EA8"/>
+    <w:lvl w:ilvl="0" w:tplc="F4EED158">
+      <w:start w:val="1"/>
+      <w:numFmt w:val="bullet"/>
+      <w:lvlText w:val="•"/>
+      <w:lvlJc w:val="left"/>
+      <w:pPr>
+        <w:tabs>
+          <w:tab w:val="num" w:pos="720"/>
+        </w:tabs>
+        <w:ind w:left="720" w:hanging="360"/>
+      </w:pPr>
+      <w:rPr>
+        <w:rFonts w:ascii="Arial" w:hAnsi="Arial" w:hint="default"/>
+      </w:rPr>
+    </w:lvl>
+    <w:lvl w:ilvl="1" w:tplc="CF265D48" w:tentative="1">
+      <w:start w:val="1"/>
+      <w:numFmt w:val="bullet"/>
+      <w:lvlText w:val="•"/>
+      <w:lvlJc w:val="left"/>
+      <w:pPr>
+        <w:tabs>
+          <w:tab w:val="num" w:pos="1440"/>
+        </w:tabs>
+        <w:ind w:left="1440" w:hanging="360"/>
+      </w:pPr>
+      <w:rPr>
+        <w:rFonts w:ascii="Arial" w:hAnsi="Arial" w:hint="default"/>
+      </w:rPr>
+    </w:lvl>
+    <w:lvl w:ilvl="2" w:tplc="0B6466AA" w:tentative="1">
+      <w:start w:val="1"/>
+      <w:numFmt w:val="bullet"/>
+      <w:lvlText w:val="•"/>
+      <w:lvlJc w:val="left"/>
+      <w:pPr>
+        <w:tabs>
+          <w:tab w:val="num" w:pos="2160"/>
+        </w:tabs>
+        <w:ind w:left="2160" w:hanging="360"/>
+      </w:pPr>
+      <w:rPr>
+        <w:rFonts w:ascii="Arial" w:hAnsi="Arial" w:hint="default"/>
+      </w:rPr>
+    </w:lvl>
+    <w:lvl w:ilvl="3" w:tplc="ED08CE4E" w:tentative="1">
+      <w:start w:val="1"/>
+      <w:numFmt w:val="bullet"/>
+      <w:lvlText w:val="•"/>
+      <w:lvlJc w:val="left"/>
+      <w:pPr>
+        <w:tabs>
+          <w:tab w:val="num" w:pos="2880"/>
+        </w:tabs>
+        <w:ind w:left="2880" w:hanging="360"/>
+      </w:pPr>
+      <w:rPr>
+        <w:rFonts w:ascii="Arial" w:hAnsi="Arial" w:hint="default"/>
+      </w:rPr>
+    </w:lvl>
+    <w:lvl w:ilvl="4" w:tplc="FCA01A24" w:tentative="1">
+      <w:start w:val="1"/>
+      <w:numFmt w:val="bullet"/>
+      <w:lvlText w:val="•"/>
+      <w:lvlJc w:val="left"/>
+      <w:pPr>
+        <w:tabs>
+          <w:tab w:val="num" w:pos="3600"/>
+        </w:tabs>
+        <w:ind w:left="3600" w:hanging="360"/>
+      </w:pPr>
+      <w:rPr>
+        <w:rFonts w:ascii="Arial" w:hAnsi="Arial" w:hint="default"/>
+      </w:rPr>
+    </w:lvl>
+    <w:lvl w:ilvl="5" w:tplc="449ED4FE" w:tentative="1">
+      <w:start w:val="1"/>
+      <w:numFmt w:val="bullet"/>
+      <w:lvlText w:val="•"/>
+      <w:lvlJc w:val="left"/>
+      <w:pPr>
+        <w:tabs>
+          <w:tab w:val="num" w:pos="4320"/>
+        </w:tabs>
+        <w:ind w:left="4320" w:hanging="360"/>
+      </w:pPr>
+      <w:rPr>
+        <w:rFonts w:ascii="Arial" w:hAnsi="Arial" w:hint="default"/>
+      </w:rPr>
+    </w:lvl>
+    <w:lvl w:ilvl="6" w:tplc="9C3426CE" w:tentative="1">
+      <w:start w:val="1"/>
+      <w:numFmt w:val="bullet"/>
+      <w:lvlText w:val="•"/>
+      <w:lvlJc w:val="left"/>
+      <w:pPr>
+        <w:tabs>
+          <w:tab w:val="num" w:pos="5040"/>
+        </w:tabs>
+        <w:ind w:left="5040" w:hanging="360"/>
+      </w:pPr>
+      <w:rPr>
+        <w:rFonts w:ascii="Arial" w:hAnsi="Arial" w:hint="default"/>
+      </w:rPr>
+    </w:lvl>
+    <w:lvl w:ilvl="7" w:tplc="334EB726" w:tentative="1">
+      <w:start w:val="1"/>
+      <w:numFmt w:val="bullet"/>
+      <w:lvlText w:val="•"/>
+      <w:lvlJc w:val="left"/>
+      <w:pPr>
+        <w:tabs>
+          <w:tab w:val="num" w:pos="5760"/>
+        </w:tabs>
+        <w:ind w:left="5760" w:hanging="360"/>
+      </w:pPr>
+      <w:rPr>
+        <w:rFonts w:ascii="Arial" w:hAnsi="Arial" w:hint="default"/>
+      </w:rPr>
+    </w:lvl>
+    <w:lvl w:ilvl="8" w:tplc="E0C6BFE2" w:tentative="1">
+      <w:start w:val="1"/>
+      <w:numFmt w:val="bullet"/>
+      <w:lvlText w:val="•"/>
+      <w:lvlJc w:val="left"/>
+      <w:pPr>
+        <w:tabs>
+          <w:tab w:val="num" w:pos="6480"/>
+        </w:tabs>
+        <w:ind w:left="6480" w:hanging="360"/>
+      </w:pPr>
+      <w:rPr>
+        <w:rFonts w:ascii="Arial" w:hAnsi="Arial" w:hint="default"/>
+      </w:rPr>
+    </w:lvl>
+  </w:abstractNum>
+  <w:abstractNum w:abstractNumId="1" w15:restartNumberingAfterBreak="0">
     <w:nsid w:val="271C1F43"/>
     <w:multiLevelType w:val="hybridMultilevel"/>
     <w:tmpl w:val="069831AA"/>
@@ -592,7 +789,7 @@
       <w:lvlText w:val="%1."/>
       <w:lvlJc w:val="left"/>
       <w:pPr>
-        <w:ind w:left="720" w:hanging="360"/>
+        <w:ind w:left="502" w:hanging="360"/>
       </w:pPr>
       <w:rPr>
         <w:rFonts w:hint="default"/>
@@ -604,7 +801,7 @@
       <w:lvlText w:val="%2、"/>
       <w:lvlJc w:val="left"/>
       <w:pPr>
-        <w:ind w:left="1320" w:hanging="480"/>
+        <w:ind w:left="1102" w:hanging="480"/>
       </w:pPr>
     </w:lvl>
     <w:lvl w:ilvl="2" w:tplc="0409001B" w:tentative="1">
@@ -613,7 +810,7 @@
       <w:lvlText w:val="%3."/>
       <w:lvlJc w:val="right"/>
       <w:pPr>
-        <w:ind w:left="1800" w:hanging="480"/>
+        <w:ind w:left="1582" w:hanging="480"/>
       </w:pPr>
     </w:lvl>
     <w:lvl w:ilvl="3" w:tplc="0409000F" w:tentative="1">
@@ -622,7 +819,7 @@
       <w:lvlText w:val="%4."/>
       <w:lvlJc w:val="left"/>
       <w:pPr>
-        <w:ind w:left="2280" w:hanging="480"/>
+        <w:ind w:left="2062" w:hanging="480"/>
       </w:pPr>
     </w:lvl>
     <w:lvl w:ilvl="4" w:tplc="04090019" w:tentative="1">
@@ -631,7 +828,7 @@
       <w:lvlText w:val="%5、"/>
       <w:lvlJc w:val="left"/>
       <w:pPr>
-        <w:ind w:left="2760" w:hanging="480"/>
+        <w:ind w:left="2542" w:hanging="480"/>
       </w:pPr>
     </w:lvl>
     <w:lvl w:ilvl="5" w:tplc="0409001B" w:tentative="1">
@@ -640,7 +837,7 @@
       <w:lvlText w:val="%6."/>
       <w:lvlJc w:val="right"/>
       <w:pPr>
-        <w:ind w:left="3240" w:hanging="480"/>
+        <w:ind w:left="3022" w:hanging="480"/>
       </w:pPr>
     </w:lvl>
     <w:lvl w:ilvl="6" w:tplc="0409000F" w:tentative="1">
@@ -649,7 +846,7 @@
       <w:lvlText w:val="%7."/>
       <w:lvlJc w:val="left"/>
       <w:pPr>
-        <w:ind w:left="3720" w:hanging="480"/>
+        <w:ind w:left="3502" w:hanging="480"/>
       </w:pPr>
     </w:lvl>
     <w:lvl w:ilvl="7" w:tplc="04090019" w:tentative="1">
@@ -658,7 +855,7 @@
       <w:lvlText w:val="%8、"/>
       <w:lvlJc w:val="left"/>
       <w:pPr>
-        <w:ind w:left="4200" w:hanging="480"/>
+        <w:ind w:left="3982" w:hanging="480"/>
       </w:pPr>
     </w:lvl>
     <w:lvl w:ilvl="8" w:tplc="0409001B" w:tentative="1">
@@ -667,11 +864,11 @@
       <w:lvlText w:val="%9."/>
       <w:lvlJc w:val="right"/>
       <w:pPr>
-        <w:ind w:left="4680" w:hanging="480"/>
+        <w:ind w:left="4462" w:hanging="480"/>
       </w:pPr>
     </w:lvl>
   </w:abstractNum>
-  <w:abstractNum w:abstractNumId="1" w15:restartNumberingAfterBreak="0">
+  <w:abstractNum w:abstractNumId="2" w15:restartNumberingAfterBreak="0">
     <w:nsid w:val="2A2465E1"/>
     <w:multiLevelType w:val="hybridMultilevel"/>
     <w:tmpl w:val="594AD758"/>
@@ -760,7 +957,147 @@
       </w:pPr>
     </w:lvl>
   </w:abstractNum>
-  <w:abstractNum w:abstractNumId="2" w15:restartNumberingAfterBreak="0">
+  <w:abstractNum w:abstractNumId="3" w15:restartNumberingAfterBreak="0">
+    <w:nsid w:val="2D7A6009"/>
+    <w:multiLevelType w:val="hybridMultilevel"/>
+    <w:tmpl w:val="1B6C7CB8"/>
+    <w:lvl w:ilvl="0" w:tplc="FE162EF2">
+      <w:start w:val="1"/>
+      <w:numFmt w:val="bullet"/>
+      <w:lvlText w:val="•"/>
+      <w:lvlJc w:val="left"/>
+      <w:pPr>
+        <w:tabs>
+          <w:tab w:val="num" w:pos="720"/>
+        </w:tabs>
+        <w:ind w:left="720" w:hanging="360"/>
+      </w:pPr>
+      <w:rPr>
+        <w:rFonts w:ascii="Arial" w:hAnsi="Arial" w:hint="default"/>
+      </w:rPr>
+    </w:lvl>
+    <w:lvl w:ilvl="1" w:tplc="6FE65C88" w:tentative="1">
+      <w:start w:val="1"/>
+      <w:numFmt w:val="bullet"/>
+      <w:lvlText w:val="•"/>
+      <w:lvlJc w:val="left"/>
+      <w:pPr>
+        <w:tabs>
+          <w:tab w:val="num" w:pos="1440"/>
+        </w:tabs>
+        <w:ind w:left="1440" w:hanging="360"/>
+      </w:pPr>
+      <w:rPr>
+        <w:rFonts w:ascii="Arial" w:hAnsi="Arial" w:hint="default"/>
+      </w:rPr>
+    </w:lvl>
+    <w:lvl w:ilvl="2" w:tplc="69B8130C" w:tentative="1">
+      <w:start w:val="1"/>
+      <w:numFmt w:val="bullet"/>
+      <w:lvlText w:val="•"/>
+      <w:lvlJc w:val="left"/>
+      <w:pPr>
+        <w:tabs>
+          <w:tab w:val="num" w:pos="2160"/>
+        </w:tabs>
+        <w:ind w:left="2160" w:hanging="360"/>
+      </w:pPr>
+      <w:rPr>
+        <w:rFonts w:ascii="Arial" w:hAnsi="Arial" w:hint="default"/>
+      </w:rPr>
+    </w:lvl>
+    <w:lvl w:ilvl="3" w:tplc="16120BAA" w:tentative="1">
+      <w:start w:val="1"/>
+      <w:numFmt w:val="bullet"/>
+      <w:lvlText w:val="•"/>
+      <w:lvlJc w:val="left"/>
+      <w:pPr>
+        <w:tabs>
+          <w:tab w:val="num" w:pos="2880"/>
+        </w:tabs>
+        <w:ind w:left="2880" w:hanging="360"/>
+      </w:pPr>
+      <w:rPr>
+        <w:rFonts w:ascii="Arial" w:hAnsi="Arial" w:hint="default"/>
+      </w:rPr>
+    </w:lvl>
+    <w:lvl w:ilvl="4" w:tplc="B6463780" w:tentative="1">
+      <w:start w:val="1"/>
+      <w:numFmt w:val="bullet"/>
+      <w:lvlText w:val="•"/>
+      <w:lvlJc w:val="left"/>
+      <w:pPr>
+        <w:tabs>
+          <w:tab w:val="num" w:pos="3600"/>
+        </w:tabs>
+        <w:ind w:left="3600" w:hanging="360"/>
+      </w:pPr>
+      <w:rPr>
+        <w:rFonts w:ascii="Arial" w:hAnsi="Arial" w:hint="default"/>
+      </w:rPr>
+    </w:lvl>
+    <w:lvl w:ilvl="5" w:tplc="A0C2E1E0" w:tentative="1">
+      <w:start w:val="1"/>
+      <w:numFmt w:val="bullet"/>
+      <w:lvlText w:val="•"/>
+      <w:lvlJc w:val="left"/>
+      <w:pPr>
+        <w:tabs>
+          <w:tab w:val="num" w:pos="4320"/>
+        </w:tabs>
+        <w:ind w:left="4320" w:hanging="360"/>
+      </w:pPr>
+      <w:rPr>
+        <w:rFonts w:ascii="Arial" w:hAnsi="Arial" w:hint="default"/>
+      </w:rPr>
+    </w:lvl>
+    <w:lvl w:ilvl="6" w:tplc="EAC06802" w:tentative="1">
+      <w:start w:val="1"/>
+      <w:numFmt w:val="bullet"/>
+      <w:lvlText w:val="•"/>
+      <w:lvlJc w:val="left"/>
+      <w:pPr>
+        <w:tabs>
+          <w:tab w:val="num" w:pos="5040"/>
+        </w:tabs>
+        <w:ind w:left="5040" w:hanging="360"/>
+      </w:pPr>
+      <w:rPr>
+        <w:rFonts w:ascii="Arial" w:hAnsi="Arial" w:hint="default"/>
+      </w:rPr>
+    </w:lvl>
+    <w:lvl w:ilvl="7" w:tplc="A872AE40" w:tentative="1">
+      <w:start w:val="1"/>
+      <w:numFmt w:val="bullet"/>
+      <w:lvlText w:val="•"/>
+      <w:lvlJc w:val="left"/>
+      <w:pPr>
+        <w:tabs>
+          <w:tab w:val="num" w:pos="5760"/>
+        </w:tabs>
+        <w:ind w:left="5760" w:hanging="360"/>
+      </w:pPr>
+      <w:rPr>
+        <w:rFonts w:ascii="Arial" w:hAnsi="Arial" w:hint="default"/>
+      </w:rPr>
+    </w:lvl>
+    <w:lvl w:ilvl="8" w:tplc="4DC0366A" w:tentative="1">
+      <w:start w:val="1"/>
+      <w:numFmt w:val="bullet"/>
+      <w:lvlText w:val="•"/>
+      <w:lvlJc w:val="left"/>
+      <w:pPr>
+        <w:tabs>
+          <w:tab w:val="num" w:pos="6480"/>
+        </w:tabs>
+        <w:ind w:left="6480" w:hanging="360"/>
+      </w:pPr>
+      <w:rPr>
+        <w:rFonts w:ascii="Arial" w:hAnsi="Arial" w:hint="default"/>
+      </w:rPr>
+    </w:lvl>
+  </w:abstractNum>
+  <w:abstractNum w:abstractNumId="4" w15:restartNumberingAfterBreak="0">
     <w:nsid w:val="61E13C0C"/>
     <w:multiLevelType w:val="hybridMultilevel"/>
     <w:tmpl w:val="25F8F8DE"/>
@@ -849,7 +1186,7 @@
       </w:pPr>
     </w:lvl>
   </w:abstractNum>
-  <w:abstractNum w:abstractNumId="3" w15:restartNumberingAfterBreak="0">
+  <w:abstractNum w:abstractNumId="5" w15:restartNumberingAfterBreak="0">
     <w:nsid w:val="668D712C"/>
     <w:multiLevelType w:val="hybridMultilevel"/>
     <w:tmpl w:val="12A45AE6"/>
@@ -938,7 +1275,7 @@
       </w:pPr>
     </w:lvl>
   </w:abstractNum>
-  <w:abstractNum w:abstractNumId="4" w15:restartNumberingAfterBreak="0">
+  <w:abstractNum w:abstractNumId="6" w15:restartNumberingAfterBreak="0">
     <w:nsid w:val="6DA479AC"/>
     <w:multiLevelType w:val="hybridMultilevel"/>
     <w:tmpl w:val="343C48E2"/>
@@ -1027,19 +1364,168 @@
       </w:pPr>
     </w:lvl>
   </w:abstractNum>
+  <w:abstractNum w:abstractNumId="7" w15:restartNumberingAfterBreak="0">
+    <w:nsid w:val="7B3159FB"/>
+    <w:multiLevelType w:val="hybridMultilevel"/>
+    <w:tmpl w:val="67FEDAFC"/>
+    <w:lvl w:ilvl="0" w:tplc="A854109C">
+      <w:start w:val="1"/>
+      <w:numFmt w:val="bullet"/>
+      <w:lvlText w:val="•"/>
+      <w:lvlJc w:val="left"/>
+      <w:pPr>
+        <w:tabs>
+          <w:tab w:val="num" w:pos="720"/>
+        </w:tabs>
+        <w:ind w:left="720" w:hanging="360"/>
+      </w:pPr>
+      <w:rPr>
+        <w:rFonts w:ascii="Arial" w:hAnsi="Arial" w:hint="default"/>
+      </w:rPr>
+    </w:lvl>
+    <w:lvl w:ilvl="1" w:tplc="A84E5F40" w:tentative="1">
+      <w:start w:val="1"/>
+      <w:numFmt w:val="bullet"/>
+      <w:lvlText w:val="•"/>
+      <w:lvlJc w:val="left"/>
+      <w:pPr>
+        <w:tabs>
+          <w:tab w:val="num" w:pos="1440"/>
+        </w:tabs>
+        <w:ind w:left="1440" w:hanging="360"/>
+      </w:pPr>
+      <w:rPr>
+        <w:rFonts w:ascii="Arial" w:hAnsi="Arial" w:hint="default"/>
+      </w:rPr>
+    </w:lvl>
+    <w:lvl w:ilvl="2" w:tplc="B42ECB1E" w:tentative="1">
+      <w:start w:val="1"/>
+      <w:numFmt w:val="bullet"/>
+      <w:lvlText w:val="•"/>
+      <w:lvlJc w:val="left"/>
+      <w:pPr>
+        <w:tabs>
+          <w:tab w:val="num" w:pos="2160"/>
+        </w:tabs>
+        <w:ind w:left="2160" w:hanging="360"/>
+      </w:pPr>
+      <w:rPr>
+        <w:rFonts w:ascii="Arial" w:hAnsi="Arial" w:hint="default"/>
+      </w:rPr>
+    </w:lvl>
+    <w:lvl w:ilvl="3" w:tplc="FA7C1362" w:tentative="1">
+      <w:start w:val="1"/>
+      <w:numFmt w:val="bullet"/>
+      <w:lvlText w:val="•"/>
+      <w:lvlJc w:val="left"/>
+      <w:pPr>
+        <w:tabs>
+          <w:tab w:val="num" w:pos="2880"/>
+        </w:tabs>
+        <w:ind w:left="2880" w:hanging="360"/>
+      </w:pPr>
+      <w:rPr>
+        <w:rFonts w:ascii="Arial" w:hAnsi="Arial" w:hint="default"/>
+      </w:rPr>
+    </w:lvl>
+    <w:lvl w:ilvl="4" w:tplc="1CD814BE" w:tentative="1">
+      <w:start w:val="1"/>
+      <w:numFmt w:val="bullet"/>
+      <w:lvlText w:val="•"/>
+      <w:lvlJc w:val="left"/>
+      <w:pPr>
+        <w:tabs>
+          <w:tab w:val="num" w:pos="3600"/>
+        </w:tabs>
+        <w:ind w:left="3600" w:hanging="360"/>
+      </w:pPr>
+      <w:rPr>
+        <w:rFonts w:ascii="Arial" w:hAnsi="Arial" w:hint="default"/>
+      </w:rPr>
+    </w:lvl>
+    <w:lvl w:ilvl="5" w:tplc="165E7616" w:tentative="1">
+      <w:start w:val="1"/>
+      <w:numFmt w:val="bullet"/>
+      <w:lvlText w:val="•"/>
+      <w:lvlJc w:val="left"/>
+      <w:pPr>
+        <w:tabs>
+          <w:tab w:val="num" w:pos="4320"/>
+        </w:tabs>
+        <w:ind w:left="4320" w:hanging="360"/>
+      </w:pPr>
+      <w:rPr>
+        <w:rFonts w:ascii="Arial" w:hAnsi="Arial" w:hint="default"/>
+      </w:rPr>
+    </w:lvl>
+    <w:lvl w:ilvl="6" w:tplc="CC66E73C" w:tentative="1">
+      <w:start w:val="1"/>
+      <w:numFmt w:val="bullet"/>
+      <w:lvlText w:val="•"/>
+      <w:lvlJc w:val="left"/>
+      <w:pPr>
+        <w:tabs>
+          <w:tab w:val="num" w:pos="5040"/>
+        </w:tabs>
+        <w:ind w:left="5040" w:hanging="360"/>
+      </w:pPr>
+      <w:rPr>
+        <w:rFonts w:ascii="Arial" w:hAnsi="Arial" w:hint="default"/>
+      </w:rPr>
+    </w:lvl>
+    <w:lvl w:ilvl="7" w:tplc="661CE12C" w:tentative="1">
+      <w:start w:val="1"/>
+      <w:numFmt w:val="bullet"/>
+      <w:lvlText w:val="•"/>
+      <w:lvlJc w:val="left"/>
+      <w:pPr>
+        <w:tabs>
+          <w:tab w:val="num" w:pos="5760"/>
+        </w:tabs>
+        <w:ind w:left="5760" w:hanging="360"/>
+      </w:pPr>
+      <w:rPr>
+        <w:rFonts w:ascii="Arial" w:hAnsi="Arial" w:hint="default"/>
+      </w:rPr>
+    </w:lvl>
+    <w:lvl w:ilvl="8" w:tplc="D8A4CDA0" w:tentative="1">
+      <w:start w:val="1"/>
+      <w:numFmt w:val="bullet"/>
+      <w:lvlText w:val="•"/>
+      <w:lvlJc w:val="left"/>
+      <w:pPr>
+        <w:tabs>
+          <w:tab w:val="num" w:pos="6480"/>
+        </w:tabs>
+        <w:ind w:left="6480" w:hanging="360"/>
+      </w:pPr>
+      <w:rPr>
+        <w:rFonts w:ascii="Arial" w:hAnsi="Arial" w:hint="default"/>
+      </w:rPr>
+    </w:lvl>
+  </w:abstractNum>
   <w:num w:numId="1">
+    <w:abstractNumId w:val="5"/>
+  </w:num>
+  <w:num w:numId="2">
+    <w:abstractNumId w:val="2"/>
+  </w:num>
+  <w:num w:numId="3">
+    <w:abstractNumId w:val="4"/>
+  </w:num>
+  <w:num w:numId="4">
+    <w:abstractNumId w:val="6"/>
+  </w:num>
+  <w:num w:numId="5">
+    <w:abstractNumId w:val="1"/>
+  </w:num>
+  <w:num w:numId="6">
     <w:abstractNumId w:val="3"/>
   </w:num>
-  <w:num w:numId="2">
-    <w:abstractNumId w:val="1"/>
+  <w:num w:numId="7">
+    <w:abstractNumId w:val="7"/>
   </w:num>
-  <w:num w:numId="3">
-    <w:abstractNumId w:val="2"/>
-  </w:num>
-  <w:num w:numId="4">
-    <w:abstractNumId w:val="4"/>
-  </w:num>
-  <w:num w:numId="5">
+  <w:num w:numId="8">
     <w:abstractNumId w:val="0"/>
   </w:num>
 </w:numbering>
@@ -1442,7 +1928,6 @@
   <w:style w:type="character" w:default="1" w:styleId="a0">
     <w:name w:val="Default Paragraph Font"/>
     <w:uiPriority w:val="1"/>
-    <w:semiHidden/>
     <w:unhideWhenUsed/>
   </w:style>
   <w:style w:type="table" w:default="1" w:styleId="a1">
